--- a/K-Means/k-Means code uitleg.docx
+++ b/K-Means/k-Means code uitleg.docx
@@ -47,6 +47,664 @@
         <w:rPr>
           <w:lang w:val="nl-NL"/>
         </w:rPr>
+        <w:t>Code uitleg:</w:t>
+      </w:r>
+    </w:p>
+    <w:p>
+      <w:pPr>
+        <w:rPr>
+          <w:lang w:val="nl-NL"/>
+        </w:rPr>
+      </w:pPr>
+      <w:r>
+        <w:rPr>
+          <w:lang w:val="nl-NL"/>
+        </w:rPr>
+        <w:t>...</w:t>
+      </w:r>
+      <w:proofErr w:type="spellStart"/>
+      <w:r>
+        <w:rPr>
+          <w:lang w:val="nl-NL"/>
+        </w:rPr>
+        <w:t>load_</w:t>
+      </w:r>
+      <w:proofErr w:type="gramStart"/>
+      <w:r>
+        <w:rPr>
+          <w:lang w:val="nl-NL"/>
+        </w:rPr>
+        <w:t>data</w:t>
+      </w:r>
+      <w:proofErr w:type="spellEnd"/>
+      <w:r>
+        <w:rPr>
+          <w:lang w:val="nl-NL"/>
+        </w:rPr>
+        <w:t>(</w:t>
+      </w:r>
+      <w:proofErr w:type="gramEnd"/>
+      <w:r>
+        <w:rPr>
+          <w:lang w:val="nl-NL"/>
+        </w:rPr>
+        <w:t>)</w:t>
+      </w:r>
+    </w:p>
+    <w:p>
+      <w:pPr>
+        <w:rPr>
+          <w:lang w:val="nl-NL"/>
+        </w:rPr>
+      </w:pPr>
+      <w:r>
+        <w:rPr>
+          <w:lang w:val="nl-NL"/>
+        </w:rPr>
+        <w:t>...</w:t>
+      </w:r>
+      <w:proofErr w:type="spellStart"/>
+      <w:r>
+        <w:rPr>
+          <w:lang w:val="nl-NL"/>
+        </w:rPr>
+        <w:t>find_min_</w:t>
+      </w:r>
+      <w:proofErr w:type="gramStart"/>
+      <w:r>
+        <w:rPr>
+          <w:lang w:val="nl-NL"/>
+        </w:rPr>
+        <w:t>max</w:t>
+      </w:r>
+      <w:proofErr w:type="spellEnd"/>
+      <w:r>
+        <w:rPr>
+          <w:lang w:val="nl-NL"/>
+        </w:rPr>
+        <w:t>(</w:t>
+      </w:r>
+      <w:proofErr w:type="gramEnd"/>
+      <w:r>
+        <w:rPr>
+          <w:lang w:val="nl-NL"/>
+        </w:rPr>
+        <w:t>)</w:t>
+      </w:r>
+    </w:p>
+    <w:p>
+      <w:pPr>
+        <w:rPr>
+          <w:lang w:val="nl-NL"/>
+        </w:rPr>
+      </w:pPr>
+      <w:r>
+        <w:rPr>
+          <w:lang w:val="nl-NL"/>
+        </w:rPr>
+        <w:t>...</w:t>
+      </w:r>
+      <w:proofErr w:type="spellStart"/>
+      <w:proofErr w:type="gramStart"/>
+      <w:r>
+        <w:rPr>
+          <w:lang w:val="nl-NL"/>
+        </w:rPr>
+        <w:t>normalize</w:t>
+      </w:r>
+      <w:proofErr w:type="spellEnd"/>
+      <w:r>
+        <w:rPr>
+          <w:lang w:val="nl-NL"/>
+        </w:rPr>
+        <w:t>(</w:t>
+      </w:r>
+      <w:proofErr w:type="gramEnd"/>
+      <w:r>
+        <w:rPr>
+          <w:lang w:val="nl-NL"/>
+        </w:rPr>
+        <w:t>)</w:t>
+      </w:r>
+    </w:p>
+    <w:p>
+      <w:pPr>
+        <w:rPr>
+          <w:lang w:val="nl-NL"/>
+        </w:rPr>
+      </w:pPr>
+      <w:r>
+        <w:rPr>
+          <w:lang w:val="nl-NL"/>
+        </w:rPr>
+        <w:t>...</w:t>
+      </w:r>
+      <w:proofErr w:type="spellStart"/>
+      <w:proofErr w:type="gramStart"/>
+      <w:r>
+        <w:rPr>
+          <w:lang w:val="nl-NL"/>
+        </w:rPr>
+        <w:t>normalize</w:t>
+      </w:r>
+      <w:proofErr w:type="spellEnd"/>
+      <w:r>
+        <w:rPr>
+          <w:lang w:val="nl-NL"/>
+        </w:rPr>
+        <w:t>(</w:t>
+      </w:r>
+      <w:proofErr w:type="gramEnd"/>
+      <w:r>
+        <w:rPr>
+          <w:lang w:val="nl-NL"/>
+        </w:rPr>
+        <w:t>)</w:t>
+      </w:r>
+    </w:p>
+    <w:p>
+      <w:pPr>
+        <w:rPr>
+          <w:lang w:val="nl-NL"/>
+        </w:rPr>
+      </w:pPr>
+      <w:r>
+        <w:rPr>
+          <w:lang w:val="nl-NL"/>
+        </w:rPr>
+        <w:t>...</w:t>
+      </w:r>
+      <w:proofErr w:type="spellStart"/>
+      <w:r>
+        <w:rPr>
+          <w:lang w:val="nl-NL"/>
+        </w:rPr>
+        <w:t>calculate_optimal_</w:t>
+      </w:r>
+      <w:proofErr w:type="gramStart"/>
+      <w:r>
+        <w:rPr>
+          <w:lang w:val="nl-NL"/>
+        </w:rPr>
+        <w:t>k</w:t>
+      </w:r>
+      <w:proofErr w:type="spellEnd"/>
+      <w:r>
+        <w:rPr>
+          <w:lang w:val="nl-NL"/>
+        </w:rPr>
+        <w:t>(</w:t>
+      </w:r>
+      <w:proofErr w:type="gramEnd"/>
+      <w:r>
+        <w:rPr>
+          <w:lang w:val="nl-NL"/>
+        </w:rPr>
+        <w:t>)</w:t>
+      </w:r>
+    </w:p>
+    <w:p>
+      <w:pPr>
+        <w:rPr>
+          <w:lang w:val="nl-NL"/>
+        </w:rPr>
+      </w:pPr>
+      <w:r>
+        <w:rPr>
+          <w:lang w:val="nl-NL"/>
+        </w:rPr>
+        <w:t>......</w:t>
+      </w:r>
+      <w:proofErr w:type="spellStart"/>
+      <w:r>
+        <w:rPr>
+          <w:lang w:val="nl-NL"/>
+        </w:rPr>
+        <w:t>pinpoint_</w:t>
+      </w:r>
+      <w:proofErr w:type="gramStart"/>
+      <w:r>
+        <w:rPr>
+          <w:lang w:val="nl-NL"/>
+        </w:rPr>
+        <w:t>season</w:t>
+      </w:r>
+      <w:proofErr w:type="spellEnd"/>
+      <w:r>
+        <w:rPr>
+          <w:lang w:val="nl-NL"/>
+        </w:rPr>
+        <w:t>(</w:t>
+      </w:r>
+      <w:proofErr w:type="gramEnd"/>
+      <w:r>
+        <w:rPr>
+          <w:lang w:val="nl-NL"/>
+        </w:rPr>
+        <w:t>)</w:t>
+      </w:r>
+    </w:p>
+    <w:p>
+      <w:pPr>
+        <w:rPr>
+          <w:lang w:val="nl-NL"/>
+        </w:rPr>
+      </w:pPr>
+      <w:r>
+        <w:rPr>
+          <w:lang w:val="nl-NL"/>
+        </w:rPr>
+        <w:t>.........</w:t>
+      </w:r>
+      <w:proofErr w:type="spellStart"/>
+      <w:r>
+        <w:rPr>
+          <w:lang w:val="nl-NL"/>
+        </w:rPr>
+        <w:t>calculate_final_centroids</w:t>
+      </w:r>
+      <w:proofErr w:type="spellEnd"/>
+    </w:p>
+    <w:p>
+      <w:pPr>
+        <w:rPr>
+          <w:lang w:val="nl-NL"/>
+        </w:rPr>
+      </w:pPr>
+      <w:r>
+        <w:rPr>
+          <w:lang w:val="nl-NL"/>
+        </w:rPr>
+        <w:t>............</w:t>
+      </w:r>
+      <w:proofErr w:type="spellStart"/>
+      <w:r>
+        <w:rPr>
+          <w:lang w:val="nl-NL"/>
+        </w:rPr>
+        <w:t>create_starting_</w:t>
+      </w:r>
+      <w:proofErr w:type="gramStart"/>
+      <w:r>
+        <w:rPr>
+          <w:lang w:val="nl-NL"/>
+        </w:rPr>
+        <w:t>centroids</w:t>
+      </w:r>
+      <w:proofErr w:type="spellEnd"/>
+      <w:r>
+        <w:rPr>
+          <w:lang w:val="nl-NL"/>
+        </w:rPr>
+        <w:t>(</w:t>
+      </w:r>
+      <w:proofErr w:type="gramEnd"/>
+      <w:r>
+        <w:rPr>
+          <w:lang w:val="nl-NL"/>
+        </w:rPr>
+        <w:t>)</w:t>
+      </w:r>
+    </w:p>
+    <w:p>
+      <w:pPr>
+        <w:rPr>
+          <w:lang w:val="nl-NL"/>
+        </w:rPr>
+      </w:pPr>
+      <w:r>
+        <w:rPr>
+          <w:lang w:val="nl-NL"/>
+        </w:rPr>
+        <w:t>............</w:t>
+      </w:r>
+      <w:proofErr w:type="spellStart"/>
+      <w:r>
+        <w:rPr>
+          <w:lang w:val="nl-NL"/>
+        </w:rPr>
+        <w:t>calculate_</w:t>
+      </w:r>
+      <w:proofErr w:type="gramStart"/>
+      <w:r>
+        <w:rPr>
+          <w:lang w:val="nl-NL"/>
+        </w:rPr>
+        <w:t>clusters</w:t>
+      </w:r>
+      <w:proofErr w:type="spellEnd"/>
+      <w:r>
+        <w:rPr>
+          <w:lang w:val="nl-NL"/>
+        </w:rPr>
+        <w:t>(</w:t>
+      </w:r>
+      <w:proofErr w:type="gramEnd"/>
+      <w:r>
+        <w:rPr>
+          <w:lang w:val="nl-NL"/>
+        </w:rPr>
+        <w:t>)</w:t>
+      </w:r>
+    </w:p>
+    <w:p>
+      <w:pPr>
+        <w:rPr>
+          <w:lang w:val="nl-NL"/>
+        </w:rPr>
+      </w:pPr>
+      <w:r>
+        <w:rPr>
+          <w:lang w:val="nl-NL"/>
+        </w:rPr>
+        <w:t>...............</w:t>
+      </w:r>
+      <w:proofErr w:type="spellStart"/>
+      <w:r>
+        <w:rPr>
+          <w:lang w:val="nl-NL"/>
+        </w:rPr>
+        <w:t>calculate_centroid_</w:t>
+      </w:r>
+      <w:proofErr w:type="gramStart"/>
+      <w:r>
+        <w:rPr>
+          <w:lang w:val="nl-NL"/>
+        </w:rPr>
+        <w:t>diff</w:t>
+      </w:r>
+      <w:proofErr w:type="spellEnd"/>
+      <w:r>
+        <w:rPr>
+          <w:lang w:val="nl-NL"/>
+        </w:rPr>
+        <w:t>(</w:t>
+      </w:r>
+      <w:proofErr w:type="gramEnd"/>
+      <w:r>
+        <w:rPr>
+          <w:lang w:val="nl-NL"/>
+        </w:rPr>
+        <w:t>)</w:t>
+      </w:r>
+    </w:p>
+    <w:p>
+      <w:pPr>
+        <w:rPr>
+          <w:lang w:val="nl-NL"/>
+        </w:rPr>
+      </w:pPr>
+      <w:r>
+        <w:rPr>
+          <w:lang w:val="nl-NL"/>
+        </w:rPr>
+        <w:t>...............</w:t>
+      </w:r>
+      <w:proofErr w:type="spellStart"/>
+      <w:r>
+        <w:rPr>
+          <w:lang w:val="nl-NL"/>
+        </w:rPr>
+        <w:t>calculate_distance_to_</w:t>
+      </w:r>
+      <w:proofErr w:type="gramStart"/>
+      <w:r>
+        <w:rPr>
+          <w:lang w:val="nl-NL"/>
+        </w:rPr>
+        <w:t>centroids</w:t>
+      </w:r>
+      <w:proofErr w:type="spellEnd"/>
+      <w:r>
+        <w:rPr>
+          <w:lang w:val="nl-NL"/>
+        </w:rPr>
+        <w:t>(</w:t>
+      </w:r>
+      <w:proofErr w:type="gramEnd"/>
+      <w:r>
+        <w:rPr>
+          <w:lang w:val="nl-NL"/>
+        </w:rPr>
+        <w:t>)</w:t>
+      </w:r>
+    </w:p>
+    <w:p>
+      <w:pPr>
+        <w:rPr>
+          <w:lang w:val="nl-NL"/>
+        </w:rPr>
+      </w:pPr>
+      <w:r>
+        <w:rPr>
+          <w:lang w:val="nl-NL"/>
+        </w:rPr>
+        <w:t>............</w:t>
+      </w:r>
+      <w:proofErr w:type="spellStart"/>
+      <w:r>
+        <w:rPr>
+          <w:lang w:val="nl-NL"/>
+        </w:rPr>
+        <w:t>calculate_centroid_</w:t>
+      </w:r>
+      <w:proofErr w:type="gramStart"/>
+      <w:r>
+        <w:rPr>
+          <w:lang w:val="nl-NL"/>
+        </w:rPr>
+        <w:t>location</w:t>
+      </w:r>
+      <w:proofErr w:type="spellEnd"/>
+      <w:r>
+        <w:rPr>
+          <w:lang w:val="nl-NL"/>
+        </w:rPr>
+        <w:t>(</w:t>
+      </w:r>
+      <w:proofErr w:type="gramEnd"/>
+      <w:r>
+        <w:rPr>
+          <w:lang w:val="nl-NL"/>
+        </w:rPr>
+        <w:t>)</w:t>
+      </w:r>
+    </w:p>
+    <w:p>
+      <w:pPr>
+        <w:rPr>
+          <w:lang w:val="nl-NL"/>
+        </w:rPr>
+      </w:pPr>
+      <w:r>
+        <w:rPr>
+          <w:lang w:val="nl-NL"/>
+        </w:rPr>
+        <w:t>.........</w:t>
+      </w:r>
+      <w:proofErr w:type="spellStart"/>
+      <w:r>
+        <w:rPr>
+          <w:lang w:val="nl-NL"/>
+        </w:rPr>
+        <w:t>get_centroid_</w:t>
+      </w:r>
+      <w:proofErr w:type="gramStart"/>
+      <w:r>
+        <w:rPr>
+          <w:lang w:val="nl-NL"/>
+        </w:rPr>
+        <w:t>seasons</w:t>
+      </w:r>
+      <w:proofErr w:type="spellEnd"/>
+      <w:r>
+        <w:rPr>
+          <w:lang w:val="nl-NL"/>
+        </w:rPr>
+        <w:t>(</w:t>
+      </w:r>
+      <w:proofErr w:type="gramEnd"/>
+      <w:r>
+        <w:rPr>
+          <w:lang w:val="nl-NL"/>
+        </w:rPr>
+        <w:t>)</w:t>
+      </w:r>
+    </w:p>
+    <w:p>
+      <w:pPr>
+        <w:rPr>
+          <w:lang w:val="nl-NL"/>
+        </w:rPr>
+      </w:pPr>
+      <w:r>
+        <w:rPr>
+          <w:lang w:val="nl-NL"/>
+        </w:rPr>
+        <w:t>.........</w:t>
+      </w:r>
+      <w:proofErr w:type="spellStart"/>
+      <w:r>
+        <w:rPr>
+          <w:lang w:val="nl-NL"/>
+        </w:rPr>
+        <w:t>calculate_distance_to_</w:t>
+      </w:r>
+      <w:proofErr w:type="gramStart"/>
+      <w:r>
+        <w:rPr>
+          <w:lang w:val="nl-NL"/>
+        </w:rPr>
+        <w:t>centroids</w:t>
+      </w:r>
+      <w:proofErr w:type="spellEnd"/>
+      <w:r>
+        <w:rPr>
+          <w:lang w:val="nl-NL"/>
+        </w:rPr>
+        <w:t>(</w:t>
+      </w:r>
+      <w:proofErr w:type="gramEnd"/>
+      <w:r>
+        <w:rPr>
+          <w:lang w:val="nl-NL"/>
+        </w:rPr>
+        <w:t>)</w:t>
+      </w:r>
+    </w:p>
+    <w:p>
+      <w:pPr>
+        <w:rPr>
+          <w:lang w:val="nl-NL"/>
+        </w:rPr>
+      </w:pPr>
+      <w:r>
+        <w:rPr>
+          <w:lang w:val="nl-NL"/>
+        </w:rPr>
+        <w:t>......</w:t>
+      </w:r>
+      <w:proofErr w:type="spellStart"/>
+      <w:r>
+        <w:rPr>
+          <w:lang w:val="nl-NL"/>
+        </w:rPr>
+        <w:t>inter_cluster_</w:t>
+      </w:r>
+      <w:proofErr w:type="gramStart"/>
+      <w:r>
+        <w:rPr>
+          <w:lang w:val="nl-NL"/>
+        </w:rPr>
+        <w:t>distance</w:t>
+      </w:r>
+      <w:proofErr w:type="spellEnd"/>
+      <w:r>
+        <w:rPr>
+          <w:lang w:val="nl-NL"/>
+        </w:rPr>
+        <w:t>(</w:t>
+      </w:r>
+      <w:proofErr w:type="gramEnd"/>
+      <w:r>
+        <w:rPr>
+          <w:lang w:val="nl-NL"/>
+        </w:rPr>
+        <w:t>)</w:t>
+      </w:r>
+    </w:p>
+    <w:p>
+      <w:pPr>
+        <w:rPr>
+          <w:lang w:val="nl-NL"/>
+        </w:rPr>
+      </w:pPr>
+      <w:r>
+        <w:rPr>
+          <w:lang w:val="nl-NL"/>
+        </w:rPr>
+        <w:t>......</w:t>
+      </w:r>
+      <w:proofErr w:type="spellStart"/>
+      <w:r>
+        <w:rPr>
+          <w:lang w:val="nl-NL"/>
+        </w:rPr>
+        <w:t>success_rate_</w:t>
+      </w:r>
+      <w:proofErr w:type="gramStart"/>
+      <w:r>
+        <w:rPr>
+          <w:lang w:val="nl-NL"/>
+        </w:rPr>
+        <w:t>calculation</w:t>
+      </w:r>
+      <w:proofErr w:type="spellEnd"/>
+      <w:r>
+        <w:rPr>
+          <w:lang w:val="nl-NL"/>
+        </w:rPr>
+        <w:t>(</w:t>
+      </w:r>
+      <w:proofErr w:type="gramEnd"/>
+      <w:r>
+        <w:rPr>
+          <w:lang w:val="nl-NL"/>
+        </w:rPr>
+        <w:t>)</w:t>
+      </w:r>
+    </w:p>
+    <w:p>
+      <w:pPr>
+        <w:rPr>
+          <w:lang w:val="nl-NL"/>
+        </w:rPr>
+      </w:pPr>
+      <w:r>
+        <w:rPr>
+          <w:lang w:val="nl-NL"/>
+        </w:rPr>
+        <w:t>......</w:t>
+      </w:r>
+      <w:proofErr w:type="spellStart"/>
+      <w:r>
+        <w:rPr>
+          <w:lang w:val="nl-NL"/>
+        </w:rPr>
+        <w:t>plot_k</w:t>
+      </w:r>
+      <w:proofErr w:type="spellEnd"/>
+    </w:p>
+    <w:p>
+      <w:pPr>
+        <w:rPr>
+          <w:lang w:val="nl-NL"/>
+        </w:rPr>
+      </w:pPr>
+      <w:r>
+        <w:rPr>
+          <w:lang w:val="nl-NL"/>
+        </w:rPr>
         <w:t xml:space="preserve">In de </w:t>
       </w:r>
       <w:proofErr w:type="spellStart"/>
@@ -339,7 +997,14 @@
         <w:rPr>
           <w:lang w:val="nl-NL"/>
         </w:rPr>
-        <w:t>) gebeuren er nu verschillende dingen. (Ook is er de optie om de optimale k-</w:t>
+        <w:t xml:space="preserve">) gebeuren er nu verschillende dingen. (Ook is er de optie om de </w:t>
+      </w:r>
+      <w:r>
+        <w:rPr>
+          <w:lang w:val="nl-NL"/>
+        </w:rPr>
+        <w:lastRenderedPageBreak/>
+        <w:t>optimale k-</w:t>
       </w:r>
       <w:proofErr w:type="spellStart"/>
       <w:r>
@@ -353,13 +1018,7 @@
         <w:rPr>
           <w:lang w:val="nl-NL"/>
         </w:rPr>
-        <w:t xml:space="preserve"> te berekenen, maar dit is onderdeel van het validatieproces)</w:t>
-      </w:r>
-      <w:r>
-        <w:rPr>
-          <w:lang w:val="nl-NL"/>
-        </w:rPr>
-        <w:t xml:space="preserve"> Bij het analyseren van nieuwe dagen wordt </w:t>
+        <w:t xml:space="preserve"> te berekenen, maar dit is onderdeel van het validatieproces) Bij het analyseren van nieuwe dagen wordt </w:t>
       </w:r>
       <w:proofErr w:type="spellStart"/>
       <w:r>
@@ -1153,7 +1812,6 @@
           <w:bCs/>
           <w:lang w:val="nl-NL"/>
         </w:rPr>
-        <w:lastRenderedPageBreak/>
         <w:t>calculate_final_</w:t>
       </w:r>
       <w:proofErr w:type="gramStart"/>
@@ -1296,34 +1954,16 @@
           <w:bCs/>
           <w:lang w:val="nl-NL"/>
         </w:rPr>
-        <w:t>pinpoint_</w:t>
-      </w:r>
-      <w:proofErr w:type="gramStart"/>
-      <w:r>
-        <w:rPr>
-          <w:b/>
-          <w:bCs/>
-          <w:lang w:val="nl-NL"/>
-        </w:rPr>
-        <w:t>season</w:t>
-      </w:r>
-      <w:proofErr w:type="spellEnd"/>
-      <w:r>
-        <w:rPr>
-          <w:b/>
-          <w:bCs/>
-          <w:lang w:val="nl-NL"/>
-        </w:rPr>
-        <w:t>(</w:t>
-      </w:r>
-      <w:proofErr w:type="gramEnd"/>
-      <w:r>
-        <w:rPr>
-          <w:b/>
-          <w:bCs/>
-          <w:lang w:val="nl-NL"/>
-        </w:rPr>
-        <w:t>)</w:t>
+        <w:t>pinpoint_season</w:t>
+      </w:r>
+      <w:proofErr w:type="spellEnd"/>
+      <w:r>
+        <w:rPr>
+          <w:b/>
+          <w:bCs/>
+          <w:lang w:val="nl-NL"/>
+        </w:rPr>
+        <w:t>()</w:t>
       </w:r>
       <w:r>
         <w:rPr>
@@ -1482,6 +2122,165 @@
           <w:lang w:val="nl-NL"/>
         </w:rPr>
         <w:t xml:space="preserve"> van de cluster.</w:t>
+      </w:r>
+    </w:p>
+    <w:p>
+      <w:pPr>
+        <w:rPr>
+          <w:lang w:val="nl-NL"/>
+        </w:rPr>
+      </w:pPr>
+    </w:p>
+    <w:p>
+      <w:pPr>
+        <w:rPr>
+          <w:lang w:val="nl-NL"/>
+        </w:rPr>
+      </w:pPr>
+      <w:r>
+        <w:rPr>
+          <w:lang w:val="nl-NL"/>
+        </w:rPr>
+        <w:lastRenderedPageBreak/>
+        <w:t>Resultaten:</w:t>
+      </w:r>
+    </w:p>
+    <w:p>
+      <w:pPr>
+        <w:rPr>
+          <w:lang w:val="nl-NL"/>
+        </w:rPr>
+      </w:pPr>
+      <w:r>
+        <w:rPr>
+          <w:lang w:val="nl-NL"/>
+        </w:rPr>
+        <w:t>De berekende seizoenen voor de onbekende dagen in days.csv (in beide main.py en old_main.py):</w:t>
+      </w:r>
+      <w:r>
+        <w:rPr>
+          <w:lang w:val="nl-NL"/>
+        </w:rPr>
+        <w:br/>
+      </w:r>
+      <w:r>
+        <w:rPr>
+          <w:lang w:val="nl-NL"/>
+        </w:rPr>
+        <w:t>['winter', 'winter', 'herfst', 'zomer', 'winter', 'zomer', 'winter', 'winter', 'zomer']</w:t>
+      </w:r>
+    </w:p>
+    <w:p>
+      <w:pPr>
+        <w:rPr>
+          <w:lang w:val="nl-NL"/>
+        </w:rPr>
+      </w:pPr>
+      <w:r>
+        <w:rPr>
+          <w:lang w:val="nl-NL"/>
+        </w:rPr>
+        <w:t>De ideale berekende k-waarde is 74 met 60% slagingskans voor main.py.</w:t>
+      </w:r>
+    </w:p>
+    <w:p>
+      <w:pPr>
+        <w:rPr>
+          <w:lang w:val="nl-NL"/>
+        </w:rPr>
+      </w:pPr>
+      <w:r>
+        <w:rPr>
+          <w:lang w:val="nl-NL"/>
+        </w:rPr>
+        <w:t xml:space="preserve">Het verschil tussen main.py en old_main.py is dat main.py een snellere versie van het algoritme bevat en ook de </w:t>
+      </w:r>
+      <w:proofErr w:type="spellStart"/>
+      <w:r>
+        <w:rPr>
+          <w:lang w:val="nl-NL"/>
+        </w:rPr>
+        <w:t>scree</w:t>
+      </w:r>
+      <w:proofErr w:type="spellEnd"/>
+      <w:r>
+        <w:rPr>
+          <w:lang w:val="nl-NL"/>
+        </w:rPr>
+        <w:t xml:space="preserve"> grafiek plot.</w:t>
+      </w:r>
+    </w:p>
+    <w:p>
+      <w:pPr>
+        <w:rPr>
+          <w:lang w:val="nl-NL"/>
+        </w:rPr>
+      </w:pPr>
+      <w:r>
+        <w:rPr>
+          <w:noProof/>
+        </w:rPr>
+        <w:drawing>
+          <wp:inline distT="0" distB="0" distL="0" distR="0" wp14:anchorId="609B2094" wp14:editId="3DAA5E42">
+            <wp:extent cx="5943600" cy="5033645"/>
+            <wp:effectExtent l="0" t="0" r="0" b="0"/>
+            <wp:docPr id="1" name="Picture 1"/>
+            <wp:cNvGraphicFramePr>
+              <a:graphicFrameLocks xmlns:a="http://schemas.openxmlformats.org/drawingml/2006/main" noChangeAspect="1"/>
+            </wp:cNvGraphicFramePr>
+            <a:graphic xmlns:a="http://schemas.openxmlformats.org/drawingml/2006/main">
+              <a:graphicData uri="http://schemas.openxmlformats.org/drawingml/2006/picture">
+                <pic:pic xmlns:pic="http://schemas.openxmlformats.org/drawingml/2006/picture">
+                  <pic:nvPicPr>
+                    <pic:cNvPr id="0" name="Picture 1"/>
+                    <pic:cNvPicPr>
+                      <a:picLocks noChangeAspect="1" noChangeArrowheads="1"/>
+                    </pic:cNvPicPr>
+                  </pic:nvPicPr>
+                  <pic:blipFill>
+                    <a:blip r:embed="rId4">
+                      <a:extLst>
+                        <a:ext uri="{28A0092B-C50C-407E-A947-70E740481C1C}">
+                          <a14:useLocalDpi xmlns:a14="http://schemas.microsoft.com/office/drawing/2010/main" val="0"/>
+                        </a:ext>
+                      </a:extLst>
+                    </a:blip>
+                    <a:srcRect/>
+                    <a:stretch>
+                      <a:fillRect/>
+                    </a:stretch>
+                  </pic:blipFill>
+                  <pic:spPr bwMode="auto">
+                    <a:xfrm>
+                      <a:off x="0" y="0"/>
+                      <a:ext cx="5943600" cy="5033645"/>
+                    </a:xfrm>
+                    <a:prstGeom prst="rect">
+                      <a:avLst/>
+                    </a:prstGeom>
+                    <a:noFill/>
+                    <a:ln>
+                      <a:noFill/>
+                    </a:ln>
+                  </pic:spPr>
+                </pic:pic>
+              </a:graphicData>
+            </a:graphic>
+          </wp:inline>
+        </w:drawing>
+      </w:r>
+    </w:p>
+    <w:p>
+      <w:pPr>
+        <w:rPr>
+          <w:lang w:val="nl-NL"/>
+        </w:rPr>
+      </w:pPr>
+      <w:r>
+        <w:rPr>
+          <w:lang w:val="nl-NL"/>
+        </w:rPr>
+        <w:t>K=6 is de optimale grootte van de dataset omdat hier de data betrouwbaar is.</w:t>
       </w:r>
     </w:p>
     <w:sectPr>
